--- a/81. BLACKNAVY DP2N15 - A4 NT(ORANGE)/Setting Label.docx
+++ b/81. BLACKNAVY DP2N15 - A4 NT(ORANGE)/Setting Label.docx
@@ -1,6 +1,6 @@
 
 <file path=word/document.xml><?xml version="1.0" encoding="utf-8"?>
-<w:document xmlns:wpc="http://schemas.microsoft.com/office/word/2010/wordprocessingCanvas" xmlns:cx="http://schemas.microsoft.com/office/drawing/2014/chartex" xmlns:cx1="http://schemas.microsoft.com/office/drawing/2015/9/8/chartex" xmlns:cx2="http://schemas.microsoft.com/office/drawing/2015/10/21/chartex" xmlns:cx3="http://schemas.microsoft.com/office/drawing/2016/5/9/chartex" xmlns:cx4="http://schemas.microsoft.com/office/drawing/2016/5/10/chartex" xmlns:cx5="http://schemas.microsoft.com/office/drawing/2016/5/11/chartex" xmlns:cx6="http://schemas.microsoft.com/office/drawing/2016/5/12/chartex" xmlns:cx7="http://schemas.microsoft.com/office/drawing/2016/5/13/chartex" xmlns:cx8="http://schemas.microsoft.com/office/drawing/2016/5/14/chartex" xmlns:mc="http://schemas.openxmlformats.org/markup-compatibility/2006" xmlns:aink="http://schemas.microsoft.com/office/drawing/2016/ink" xmlns:am3d="http://schemas.microsoft.com/office/drawing/2017/model3d" xmlns:o="urn:schemas-microsoft-com:office:office" xmlns:r="http://schemas.openxmlformats.org/officeDocument/2006/relationships" xmlns:m="http://schemas.openxmlformats.org/officeDocument/2006/math" xmlns:v="urn:schemas-microsoft-com:vml" xmlns:wp14="http://schemas.microsoft.com/office/word/2010/wordprocessingDrawing" xmlns:wp="http://schemas.openxmlformats.org/drawingml/2006/wordprocessingDrawing" xmlns:w10="urn:schemas-microsoft-com:office:word" xmlns:w="http://schemas.openxmlformats.org/wordprocessingml/2006/main" xmlns:w14="http://schemas.microsoft.com/office/word/2010/wordml" xmlns:w15="http://schemas.microsoft.com/office/word/2012/wordml" xmlns:w16cex="http://schemas.microsoft.com/office/word/2018/wordml/cex" xmlns:w16cid="http://schemas.microsoft.com/office/word/2016/wordml/cid" xmlns:w16="http://schemas.microsoft.com/office/word/2018/wordml" xmlns:w16se="http://schemas.microsoft.com/office/word/2015/wordml/symex" xmlns:wpg="http://schemas.microsoft.com/office/word/2010/wordprocessingGroup" xmlns:wpi="http://schemas.microsoft.com/office/word/2010/wordprocessingInk" xmlns:wne="http://schemas.microsoft.com/office/word/2006/wordml" xmlns:wps="http://schemas.microsoft.com/office/word/2010/wordprocessingShape" mc:Ignorable="w14 w15 w16se w16cid w16 w16cex wp14">
+<w:document xmlns:wpc="http://schemas.microsoft.com/office/word/2010/wordprocessingCanvas" xmlns:cx="http://schemas.microsoft.com/office/drawing/2014/chartex" xmlns:cx1="http://schemas.microsoft.com/office/drawing/2015/9/8/chartex" xmlns:cx2="http://schemas.microsoft.com/office/drawing/2015/10/21/chartex" xmlns:cx3="http://schemas.microsoft.com/office/drawing/2016/5/9/chartex" xmlns:cx4="http://schemas.microsoft.com/office/drawing/2016/5/10/chartex" xmlns:cx5="http://schemas.microsoft.com/office/drawing/2016/5/11/chartex" xmlns:cx6="http://schemas.microsoft.com/office/drawing/2016/5/12/chartex" xmlns:cx7="http://schemas.microsoft.com/office/drawing/2016/5/13/chartex" xmlns:cx8="http://schemas.microsoft.com/office/drawing/2016/5/14/chartex" xmlns:mc="http://schemas.openxmlformats.org/markup-compatibility/2006" xmlns:aink="http://schemas.microsoft.com/office/drawing/2016/ink" xmlns:am3d="http://schemas.microsoft.com/office/drawing/2017/model3d" xmlns:o="urn:schemas-microsoft-com:office:office" xmlns:r="http://schemas.openxmlformats.org/officeDocument/2006/relationships" xmlns:m="http://schemas.openxmlformats.org/officeDocument/2006/math" xmlns:v="urn:schemas-microsoft-com:vml" xmlns:wp14="http://schemas.microsoft.com/office/word/2010/wordprocessingDrawing" xmlns:wp="http://schemas.openxmlformats.org/drawingml/2006/wordprocessingDrawing" xmlns:w10="urn:schemas-microsoft-com:office:word" xmlns:w="http://schemas.openxmlformats.org/wordprocessingml/2006/main" xmlns:w14="http://schemas.microsoft.com/office/word/2010/wordml" xmlns:w15="http://schemas.microsoft.com/office/word/2012/wordml" xmlns:w16cex="http://schemas.microsoft.com/office/word/2018/wordml/cex" xmlns:w16cid="http://schemas.microsoft.com/office/word/2016/wordml/cid" xmlns:w16="http://schemas.microsoft.com/office/word/2018/wordml" xmlns:w16sdtdh="http://schemas.microsoft.com/office/word/2020/wordml/sdtdatahash" xmlns:w16se="http://schemas.microsoft.com/office/word/2015/wordml/symex" xmlns:wpg="http://schemas.microsoft.com/office/word/2010/wordprocessingGroup" xmlns:wpi="http://schemas.microsoft.com/office/word/2010/wordprocessingInk" xmlns:wne="http://schemas.microsoft.com/office/word/2006/wordml" xmlns:wps="http://schemas.microsoft.com/office/word/2010/wordprocessingShape" mc:Ignorable="w14 w15 w16se w16cid w16 w16cex w16sdtdh wp14">
   <w:body>
     <w:tbl>
       <w:tblPr>
@@ -36,11 +36,9 @@
               <w:jc w:val="center"/>
               <w:rPr>
                 <w:rFonts w:ascii="Arial" w:hAnsi="Arial" w:cs="Arial"/>
-                <w:sz w:val="24"/>
-                <w:szCs w:val="24"/>
-              </w:rPr>
-            </w:pPr>
-            <w:bookmarkStart w:id="0" w:name="_Hlk8006288"/>
+                <w:sz w:val="36"/>
+              </w:rPr>
+            </w:pPr>
             <w:r>
               <w:rPr>
                 <w:rFonts w:ascii="Arial" w:hAnsi="Arial" w:cs="Arial"/>
@@ -51,32 +49,28 @@
             <w:r>
               <w:rPr>
                 <w:rFonts w:ascii="Arial" w:hAnsi="Arial" w:cs="Arial"/>
-                <w:sz w:val="24"/>
-                <w:szCs w:val="24"/>
+                <w:sz w:val="28"/>
               </w:rPr>
               <w:t xml:space="preserve">NO : </w:t>
             </w:r>
             <w:r>
               <w:rPr>
                 <w:rFonts w:ascii="Arial" w:hAnsi="Arial" w:cs="Arial"/>
-                <w:sz w:val="24"/>
-                <w:szCs w:val="24"/>
+                <w:sz w:val="28"/>
               </w:rPr>
               <w:fldChar w:fldCharType="begin"/>
             </w:r>
             <w:r>
               <w:rPr>
                 <w:rFonts w:ascii="Arial" w:hAnsi="Arial" w:cs="Arial"/>
-                <w:sz w:val="24"/>
-                <w:szCs w:val="24"/>
+                <w:sz w:val="28"/>
               </w:rPr>
               <w:instrText xml:space="preserve"> MERGEFIELD NO </w:instrText>
             </w:r>
             <w:r>
               <w:rPr>
                 <w:rFonts w:ascii="Arial" w:hAnsi="Arial" w:cs="Arial"/>
-                <w:sz w:val="24"/>
-                <w:szCs w:val="24"/>
+                <w:sz w:val="28"/>
               </w:rPr>
               <w:fldChar w:fldCharType="separate"/>
             </w:r>
@@ -84,16 +78,14 @@
               <w:rPr>
                 <w:rFonts w:ascii="Arial" w:hAnsi="Arial" w:cs="Arial"/>
                 <w:noProof/>
-                <w:sz w:val="24"/>
-                <w:szCs w:val="24"/>
-              </w:rPr>
-              <w:t>G59</w:t>
-            </w:r>
-            <w:r>
-              <w:rPr>
-                <w:rFonts w:ascii="Arial" w:hAnsi="Arial" w:cs="Arial"/>
-                <w:sz w:val="24"/>
-                <w:szCs w:val="24"/>
+                <w:sz w:val="28"/>
+              </w:rPr>
+              <w:t>E1</w:t>
+            </w:r>
+            <w:r>
+              <w:rPr>
+                <w:rFonts w:ascii="Arial" w:hAnsi="Arial" w:cs="Arial"/>
+                <w:sz w:val="28"/>
               </w:rPr>
               <w:fldChar w:fldCharType="end"/>
             </w:r>
@@ -104,31 +96,27 @@
               <w:jc w:val="center"/>
               <w:rPr>
                 <w:rFonts w:ascii="Arial" w:hAnsi="Arial" w:cs="Arial"/>
-                <w:sz w:val="30"/>
-                <w:szCs w:val="30"/>
-              </w:rPr>
-            </w:pPr>
-            <w:r>
-              <w:rPr>
-                <w:rFonts w:ascii="Arial" w:hAnsi="Arial" w:cs="Arial"/>
-                <w:sz w:val="30"/>
-                <w:szCs w:val="30"/>
+                <w:sz w:val="24"/>
+              </w:rPr>
+            </w:pPr>
+            <w:r>
+              <w:rPr>
+                <w:rFonts w:ascii="Arial" w:hAnsi="Arial" w:cs="Arial"/>
+                <w:sz w:val="24"/>
               </w:rPr>
               <w:fldChar w:fldCharType="begin"/>
             </w:r>
             <w:r>
               <w:rPr>
                 <w:rFonts w:ascii="Arial" w:hAnsi="Arial" w:cs="Arial"/>
-                <w:sz w:val="30"/>
-                <w:szCs w:val="30"/>
+                <w:sz w:val="24"/>
               </w:rPr>
               <w:instrText xml:space="preserve"> MERGEFIELD NAMA </w:instrText>
             </w:r>
             <w:r>
               <w:rPr>
                 <w:rFonts w:ascii="Arial" w:hAnsi="Arial" w:cs="Arial"/>
-                <w:sz w:val="30"/>
-                <w:szCs w:val="30"/>
+                <w:sz w:val="24"/>
               </w:rPr>
               <w:fldChar w:fldCharType="separate"/>
             </w:r>
@@ -136,16 +124,14 @@
               <w:rPr>
                 <w:rFonts w:ascii="Arial" w:hAnsi="Arial" w:cs="Arial"/>
                 <w:noProof/>
-                <w:sz w:val="30"/>
-                <w:szCs w:val="30"/>
-              </w:rPr>
-              <w:t>WAWAN KURNIAWAN</w:t>
-            </w:r>
-            <w:r>
-              <w:rPr>
-                <w:rFonts w:ascii="Arial" w:hAnsi="Arial" w:cs="Arial"/>
-                <w:sz w:val="30"/>
-                <w:szCs w:val="30"/>
+                <w:sz w:val="24"/>
+              </w:rPr>
+              <w:t>AAN MEISWANTORO</w:t>
+            </w:r>
+            <w:r>
+              <w:rPr>
+                <w:rFonts w:ascii="Arial" w:hAnsi="Arial" w:cs="Arial"/>
+                <w:sz w:val="24"/>
               </w:rPr>
               <w:fldChar w:fldCharType="end"/>
             </w:r>
@@ -156,47 +142,60 @@
               <w:jc w:val="center"/>
               <w:rPr>
                 <w:rFonts w:ascii="Arial" w:hAnsi="Arial" w:cs="Arial"/>
-                <w:sz w:val="30"/>
-                <w:szCs w:val="30"/>
-              </w:rPr>
-            </w:pPr>
-            <w:r>
-              <w:rPr>
-                <w:rFonts w:ascii="Arial" w:hAnsi="Arial" w:cs="Arial"/>
-                <w:sz w:val="24"/>
-                <w:szCs w:val="30"/>
-              </w:rPr>
-              <w:t>KAOS</w:t>
-            </w:r>
-            <w:r>
-              <w:rPr>
-                <w:rFonts w:ascii="Arial" w:hAnsi="Arial" w:cs="Arial"/>
-                <w:sz w:val="30"/>
-                <w:szCs w:val="30"/>
-              </w:rPr>
-              <w:t xml:space="preserve"> : </w:t>
-            </w:r>
-            <w:r>
-              <w:rPr>
-                <w:rFonts w:ascii="Arial" w:hAnsi="Arial" w:cs="Arial"/>
-                <w:sz w:val="44"/>
-                <w:szCs w:val="30"/>
+                <w:sz w:val="24"/>
+                <w:lang w:val="en-US"/>
+              </w:rPr>
+            </w:pPr>
+            <w:r>
+              <w:rPr>
+                <w:rFonts w:ascii="Arial" w:hAnsi="Arial" w:cs="Arial"/>
+                <w:sz w:val="24"/>
+                <w:lang w:val="en-US"/>
+              </w:rPr>
+              <w:t xml:space="preserve">NO </w:t>
+            </w:r>
+            <w:proofErr w:type="gramStart"/>
+            <w:r>
+              <w:rPr>
+                <w:rFonts w:ascii="Arial" w:hAnsi="Arial" w:cs="Arial"/>
+                <w:sz w:val="24"/>
+                <w:lang w:val="en-US"/>
+              </w:rPr>
+              <w:t>TOPI :</w:t>
+            </w:r>
+            <w:proofErr w:type="gramEnd"/>
+            <w:r>
+              <w:rPr>
+                <w:rFonts w:ascii="Arial" w:hAnsi="Arial" w:cs="Arial"/>
+                <w:sz w:val="24"/>
+                <w:lang w:val="en-US"/>
+              </w:rPr>
+              <w:t xml:space="preserve"> </w:t>
+            </w:r>
+            <w:r>
+              <w:rPr>
+                <w:rFonts w:ascii="Arial" w:hAnsi="Arial" w:cs="Arial"/>
+                <w:sz w:val="52"/>
+                <w:szCs w:val="48"/>
+                <w:lang w:val="en-US"/>
               </w:rPr>
               <w:fldChar w:fldCharType="begin"/>
             </w:r>
             <w:r>
               <w:rPr>
                 <w:rFonts w:ascii="Arial" w:hAnsi="Arial" w:cs="Arial"/>
-                <w:sz w:val="44"/>
-                <w:szCs w:val="30"/>
-              </w:rPr>
-              <w:instrText xml:space="preserve"> MERGEFIELD KAOS </w:instrText>
-            </w:r>
-            <w:r>
-              <w:rPr>
-                <w:rFonts w:ascii="Arial" w:hAnsi="Arial" w:cs="Arial"/>
-                <w:sz w:val="44"/>
-                <w:szCs w:val="30"/>
+                <w:sz w:val="52"/>
+                <w:szCs w:val="48"/>
+                <w:lang w:val="en-US"/>
+              </w:rPr>
+              <w:instrText xml:space="preserve"> MERGEFIELD TOPI </w:instrText>
+            </w:r>
+            <w:r>
+              <w:rPr>
+                <w:rFonts w:ascii="Arial" w:hAnsi="Arial" w:cs="Arial"/>
+                <w:sz w:val="52"/>
+                <w:szCs w:val="48"/>
+                <w:lang w:val="en-US"/>
               </w:rPr>
               <w:fldChar w:fldCharType="separate"/>
             </w:r>
@@ -204,74 +203,114 @@
               <w:rPr>
                 <w:rFonts w:ascii="Arial" w:hAnsi="Arial" w:cs="Arial"/>
                 <w:noProof/>
-                <w:sz w:val="44"/>
-                <w:szCs w:val="30"/>
-              </w:rPr>
-              <w:t>L</w:t>
-            </w:r>
-            <w:r>
-              <w:rPr>
-                <w:rFonts w:ascii="Arial" w:hAnsi="Arial" w:cs="Arial"/>
-                <w:sz w:val="44"/>
-                <w:szCs w:val="30"/>
+                <w:sz w:val="52"/>
+                <w:szCs w:val="48"/>
+                <w:lang w:val="en-US"/>
+              </w:rPr>
+              <w:t>56</w:t>
+            </w:r>
+            <w:r>
+              <w:rPr>
+                <w:rFonts w:ascii="Arial" w:hAnsi="Arial" w:cs="Arial"/>
+                <w:sz w:val="52"/>
+                <w:szCs w:val="48"/>
+                <w:lang w:val="en-US"/>
               </w:rPr>
               <w:fldChar w:fldCharType="end"/>
             </w:r>
           </w:p>
           <w:p>
             <w:pPr>
-              <w:spacing w:line="276" w:lineRule="auto"/>
-              <w:jc w:val="center"/>
-              <w:rPr>
-                <w:rFonts w:ascii="Arial" w:hAnsi="Arial" w:cs="Arial"/>
-                <w:sz w:val="18"/>
-              </w:rPr>
-            </w:pPr>
-          </w:p>
-          <w:p>
-            <w:pPr>
-              <w:jc w:val="center"/>
-              <w:rPr>
-                <w:rFonts w:ascii="Arial" w:hAnsi="Arial" w:cs="Arial"/>
-                <w:sz w:val="12"/>
-              </w:rPr>
-            </w:pPr>
-          </w:p>
-          <w:p>
-            <w:pPr>
-              <w:jc w:val="center"/>
-              <w:rPr>
-                <w:rFonts w:ascii="Arial" w:hAnsi="Arial" w:cs="Arial"/>
-              </w:rPr>
-            </w:pPr>
-            <w:r>
-              <w:rPr>
-                <w:rFonts w:ascii="Arial" w:hAnsi="Arial" w:cs="Arial"/>
+              <w:jc w:val="center"/>
+              <w:rPr>
+                <w:rFonts w:ascii="Arial" w:hAnsi="Arial" w:cs="Arial"/>
+                <w:sz w:val="28"/>
+                <w:szCs w:val="36"/>
+              </w:rPr>
+            </w:pPr>
+            <w:r>
+              <w:rPr>
+                <w:rFonts w:ascii="Arial" w:hAnsi="Arial" w:cs="Arial"/>
+                <w:sz w:val="28"/>
+                <w:szCs w:val="36"/>
               </w:rPr>
               <w:fldChar w:fldCharType="begin"/>
             </w:r>
             <w:r>
               <w:rPr>
                 <w:rFonts w:ascii="Arial" w:hAnsi="Arial" w:cs="Arial"/>
+                <w:sz w:val="28"/>
+                <w:szCs w:val="36"/>
+              </w:rPr>
+              <w:instrText xml:space="preserve"> MERGEFIELD GENDER </w:instrText>
+            </w:r>
+            <w:r>
+              <w:rPr>
+                <w:rFonts w:ascii="Arial" w:hAnsi="Arial" w:cs="Arial"/>
+                <w:sz w:val="28"/>
+                <w:szCs w:val="36"/>
+              </w:rPr>
+              <w:fldChar w:fldCharType="separate"/>
+            </w:r>
+            <w:r>
+              <w:rPr>
+                <w:rFonts w:ascii="Arial" w:hAnsi="Arial" w:cs="Arial"/>
+                <w:noProof/>
+                <w:sz w:val="28"/>
+                <w:szCs w:val="36"/>
+              </w:rPr>
+              <w:t>PRIA</w:t>
+            </w:r>
+            <w:r>
+              <w:rPr>
+                <w:rFonts w:ascii="Arial" w:hAnsi="Arial" w:cs="Arial"/>
+                <w:sz w:val="28"/>
+                <w:szCs w:val="36"/>
+              </w:rPr>
+              <w:fldChar w:fldCharType="end"/>
+            </w:r>
+          </w:p>
+          <w:p>
+            <w:pPr>
+              <w:jc w:val="center"/>
+              <w:rPr>
+                <w:rFonts w:ascii="Arial" w:hAnsi="Arial" w:cs="Arial"/>
+                <w:b/>
+              </w:rPr>
+            </w:pPr>
+            <w:r>
+              <w:rPr>
+                <w:rFonts w:ascii="Arial" w:hAnsi="Arial" w:cs="Arial"/>
+                <w:b/>
+              </w:rPr>
+              <w:fldChar w:fldCharType="begin"/>
+            </w:r>
+            <w:r>
+              <w:rPr>
+                <w:rFonts w:ascii="Arial" w:hAnsi="Arial" w:cs="Arial"/>
+                <w:b/>
               </w:rPr>
               <w:instrText xml:space="preserve"> MERGEFIELD KELAS </w:instrText>
             </w:r>
             <w:r>
               <w:rPr>
                 <w:rFonts w:ascii="Arial" w:hAnsi="Arial" w:cs="Arial"/>
+                <w:b/>
               </w:rPr>
               <w:fldChar w:fldCharType="separate"/>
             </w:r>
             <w:r>
               <w:rPr>
                 <w:rFonts w:ascii="Arial" w:hAnsi="Arial" w:cs="Arial"/>
+                <w:b/>
                 <w:noProof/>
               </w:rPr>
-              <w:t>DP 2 NAUTIKA</w:t>
-            </w:r>
-            <w:r>
-              <w:rPr>
-                <w:rFonts w:ascii="Arial" w:hAnsi="Arial" w:cs="Arial"/>
+              <w:t>DP 2 NAUTIKA/15</w:t>
+            </w:r>
+            <w:r>
+              <w:rPr>
+                <w:rFonts w:ascii="Arial" w:hAnsi="Arial" w:cs="Arial"/>
+                <w:b/>
               </w:rPr>
               <w:fldChar w:fldCharType="end"/>
             </w:r>
@@ -295,8 +334,7 @@
               <w:jc w:val="center"/>
               <w:rPr>
                 <w:rFonts w:ascii="Arial" w:hAnsi="Arial" w:cs="Arial"/>
-                <w:sz w:val="24"/>
-                <w:szCs w:val="24"/>
+                <w:sz w:val="36"/>
               </w:rPr>
             </w:pPr>
             <w:r>
@@ -330,32 +368,28 @@
             <w:r>
               <w:rPr>
                 <w:rFonts w:ascii="Arial" w:hAnsi="Arial" w:cs="Arial"/>
-                <w:sz w:val="24"/>
-                <w:szCs w:val="24"/>
+                <w:sz w:val="28"/>
               </w:rPr>
               <w:t xml:space="preserve">NO : </w:t>
             </w:r>
             <w:r>
               <w:rPr>
                 <w:rFonts w:ascii="Arial" w:hAnsi="Arial" w:cs="Arial"/>
-                <w:sz w:val="24"/>
-                <w:szCs w:val="24"/>
+                <w:sz w:val="28"/>
               </w:rPr>
               <w:fldChar w:fldCharType="begin"/>
             </w:r>
             <w:r>
               <w:rPr>
                 <w:rFonts w:ascii="Arial" w:hAnsi="Arial" w:cs="Arial"/>
-                <w:sz w:val="24"/>
-                <w:szCs w:val="24"/>
+                <w:sz w:val="28"/>
               </w:rPr>
               <w:instrText xml:space="preserve"> MERGEFIELD NO </w:instrText>
             </w:r>
             <w:r>
               <w:rPr>
                 <w:rFonts w:ascii="Arial" w:hAnsi="Arial" w:cs="Arial"/>
-                <w:sz w:val="24"/>
-                <w:szCs w:val="24"/>
+                <w:sz w:val="28"/>
               </w:rPr>
               <w:fldChar w:fldCharType="separate"/>
             </w:r>
@@ -363,16 +397,14 @@
               <w:rPr>
                 <w:rFonts w:ascii="Arial" w:hAnsi="Arial" w:cs="Arial"/>
                 <w:noProof/>
-                <w:sz w:val="24"/>
-                <w:szCs w:val="24"/>
-              </w:rPr>
-              <w:t>G60</w:t>
-            </w:r>
-            <w:r>
-              <w:rPr>
-                <w:rFonts w:ascii="Arial" w:hAnsi="Arial" w:cs="Arial"/>
-                <w:sz w:val="24"/>
-                <w:szCs w:val="24"/>
+                <w:sz w:val="28"/>
+              </w:rPr>
+              <w:t>E2</w:t>
+            </w:r>
+            <w:r>
+              <w:rPr>
+                <w:rFonts w:ascii="Arial" w:hAnsi="Arial" w:cs="Arial"/>
+                <w:sz w:val="28"/>
               </w:rPr>
               <w:fldChar w:fldCharType="end"/>
             </w:r>
@@ -383,31 +415,27 @@
               <w:jc w:val="center"/>
               <w:rPr>
                 <w:rFonts w:ascii="Arial" w:hAnsi="Arial" w:cs="Arial"/>
-                <w:sz w:val="30"/>
-                <w:szCs w:val="30"/>
-              </w:rPr>
-            </w:pPr>
-            <w:r>
-              <w:rPr>
-                <w:rFonts w:ascii="Arial" w:hAnsi="Arial" w:cs="Arial"/>
-                <w:sz w:val="30"/>
-                <w:szCs w:val="30"/>
+                <w:sz w:val="24"/>
+              </w:rPr>
+            </w:pPr>
+            <w:r>
+              <w:rPr>
+                <w:rFonts w:ascii="Arial" w:hAnsi="Arial" w:cs="Arial"/>
+                <w:sz w:val="24"/>
               </w:rPr>
               <w:fldChar w:fldCharType="begin"/>
             </w:r>
             <w:r>
               <w:rPr>
                 <w:rFonts w:ascii="Arial" w:hAnsi="Arial" w:cs="Arial"/>
-                <w:sz w:val="30"/>
-                <w:szCs w:val="30"/>
+                <w:sz w:val="24"/>
               </w:rPr>
               <w:instrText xml:space="preserve"> MERGEFIELD NAMA </w:instrText>
             </w:r>
             <w:r>
               <w:rPr>
                 <w:rFonts w:ascii="Arial" w:hAnsi="Arial" w:cs="Arial"/>
-                <w:sz w:val="30"/>
-                <w:szCs w:val="30"/>
+                <w:sz w:val="24"/>
               </w:rPr>
               <w:fldChar w:fldCharType="separate"/>
             </w:r>
@@ -415,16 +443,14 @@
               <w:rPr>
                 <w:rFonts w:ascii="Arial" w:hAnsi="Arial" w:cs="Arial"/>
                 <w:noProof/>
-                <w:sz w:val="30"/>
-                <w:szCs w:val="30"/>
-              </w:rPr>
-              <w:t>SAHRI WIDWIONO</w:t>
-            </w:r>
-            <w:r>
-              <w:rPr>
-                <w:rFonts w:ascii="Arial" w:hAnsi="Arial" w:cs="Arial"/>
-                <w:sz w:val="30"/>
-                <w:szCs w:val="30"/>
+                <w:sz w:val="24"/>
+              </w:rPr>
+              <w:t>ABD.HAMID</w:t>
+            </w:r>
+            <w:r>
+              <w:rPr>
+                <w:rFonts w:ascii="Arial" w:hAnsi="Arial" w:cs="Arial"/>
+                <w:sz w:val="24"/>
               </w:rPr>
               <w:fldChar w:fldCharType="end"/>
             </w:r>
@@ -435,47 +461,59 @@
               <w:jc w:val="center"/>
               <w:rPr>
                 <w:rFonts w:ascii="Arial" w:hAnsi="Arial" w:cs="Arial"/>
-                <w:sz w:val="30"/>
-                <w:szCs w:val="30"/>
-              </w:rPr>
-            </w:pPr>
-            <w:r>
-              <w:rPr>
-                <w:rFonts w:ascii="Arial" w:hAnsi="Arial" w:cs="Arial"/>
-                <w:sz w:val="24"/>
-                <w:szCs w:val="30"/>
-              </w:rPr>
-              <w:t>KAOS</w:t>
-            </w:r>
-            <w:r>
-              <w:rPr>
-                <w:rFonts w:ascii="Arial" w:hAnsi="Arial" w:cs="Arial"/>
-                <w:sz w:val="30"/>
-                <w:szCs w:val="30"/>
-              </w:rPr>
-              <w:t xml:space="preserve"> : </w:t>
-            </w:r>
-            <w:r>
-              <w:rPr>
-                <w:rFonts w:ascii="Arial" w:hAnsi="Arial" w:cs="Arial"/>
-                <w:sz w:val="44"/>
-                <w:szCs w:val="30"/>
+                <w:sz w:val="24"/>
+              </w:rPr>
+            </w:pPr>
+            <w:r>
+              <w:rPr>
+                <w:rFonts w:ascii="Arial" w:hAnsi="Arial" w:cs="Arial"/>
+                <w:sz w:val="24"/>
+                <w:lang w:val="en-US"/>
+              </w:rPr>
+              <w:t xml:space="preserve">NO </w:t>
+            </w:r>
+            <w:proofErr w:type="gramStart"/>
+            <w:r>
+              <w:rPr>
+                <w:rFonts w:ascii="Arial" w:hAnsi="Arial" w:cs="Arial"/>
+                <w:sz w:val="24"/>
+                <w:lang w:val="en-US"/>
+              </w:rPr>
+              <w:t>TOPI :</w:t>
+            </w:r>
+            <w:proofErr w:type="gramEnd"/>
+            <w:r>
+              <w:rPr>
+                <w:rFonts w:ascii="Arial" w:hAnsi="Arial" w:cs="Arial"/>
+                <w:sz w:val="24"/>
+                <w:lang w:val="en-US"/>
+              </w:rPr>
+              <w:t xml:space="preserve"> </w:t>
+            </w:r>
+            <w:r>
+              <w:rPr>
+                <w:rFonts w:ascii="Arial" w:hAnsi="Arial" w:cs="Arial"/>
+                <w:sz w:val="52"/>
+                <w:szCs w:val="48"/>
+                <w:lang w:val="en-US"/>
               </w:rPr>
               <w:fldChar w:fldCharType="begin"/>
             </w:r>
             <w:r>
               <w:rPr>
                 <w:rFonts w:ascii="Arial" w:hAnsi="Arial" w:cs="Arial"/>
-                <w:sz w:val="44"/>
-                <w:szCs w:val="30"/>
-              </w:rPr>
-              <w:instrText xml:space="preserve"> MERGEFIELD KAOS </w:instrText>
-            </w:r>
-            <w:r>
-              <w:rPr>
-                <w:rFonts w:ascii="Arial" w:hAnsi="Arial" w:cs="Arial"/>
-                <w:sz w:val="44"/>
-                <w:szCs w:val="30"/>
+                <w:sz w:val="52"/>
+                <w:szCs w:val="48"/>
+                <w:lang w:val="en-US"/>
+              </w:rPr>
+              <w:instrText xml:space="preserve"> MERGEFIELD TOPI </w:instrText>
+            </w:r>
+            <w:r>
+              <w:rPr>
+                <w:rFonts w:ascii="Arial" w:hAnsi="Arial" w:cs="Arial"/>
+                <w:sz w:val="52"/>
+                <w:szCs w:val="48"/>
+                <w:lang w:val="en-US"/>
               </w:rPr>
               <w:fldChar w:fldCharType="separate"/>
             </w:r>
@@ -483,16 +521,18 @@
               <w:rPr>
                 <w:rFonts w:ascii="Arial" w:hAnsi="Arial" w:cs="Arial"/>
                 <w:noProof/>
-                <w:sz w:val="44"/>
-                <w:szCs w:val="30"/>
-              </w:rPr>
-              <w:t>XL</w:t>
-            </w:r>
-            <w:r>
-              <w:rPr>
-                <w:rFonts w:ascii="Arial" w:hAnsi="Arial" w:cs="Arial"/>
-                <w:sz w:val="44"/>
-                <w:szCs w:val="30"/>
+                <w:sz w:val="52"/>
+                <w:szCs w:val="48"/>
+                <w:lang w:val="en-US"/>
+              </w:rPr>
+              <w:t>54</w:t>
+            </w:r>
+            <w:r>
+              <w:rPr>
+                <w:rFonts w:ascii="Arial" w:hAnsi="Arial" w:cs="Arial"/>
+                <w:sz w:val="52"/>
+                <w:szCs w:val="48"/>
+                <w:lang w:val="en-US"/>
               </w:rPr>
               <w:fldChar w:fldCharType="end"/>
             </w:r>
@@ -503,54 +543,93 @@
               <w:jc w:val="center"/>
               <w:rPr>
                 <w:rFonts w:ascii="Arial" w:hAnsi="Arial" w:cs="Arial"/>
-                <w:sz w:val="18"/>
-              </w:rPr>
-            </w:pPr>
-          </w:p>
-          <w:p>
-            <w:pPr>
-              <w:jc w:val="center"/>
-              <w:rPr>
-                <w:rFonts w:ascii="Arial" w:hAnsi="Arial" w:cs="Arial"/>
-                <w:sz w:val="12"/>
-              </w:rPr>
-            </w:pPr>
-          </w:p>
-          <w:p>
-            <w:pPr>
-              <w:jc w:val="center"/>
-              <w:rPr>
-                <w:rFonts w:ascii="Arial" w:hAnsi="Arial" w:cs="Arial"/>
-              </w:rPr>
-            </w:pPr>
-            <w:r>
-              <w:rPr>
-                <w:rFonts w:ascii="Arial" w:hAnsi="Arial" w:cs="Arial"/>
+                <w:sz w:val="28"/>
+                <w:szCs w:val="36"/>
+              </w:rPr>
+            </w:pPr>
+            <w:r>
+              <w:rPr>
+                <w:rFonts w:ascii="Arial" w:hAnsi="Arial" w:cs="Arial"/>
+                <w:sz w:val="28"/>
+                <w:szCs w:val="36"/>
               </w:rPr>
               <w:fldChar w:fldCharType="begin"/>
             </w:r>
             <w:r>
               <w:rPr>
                 <w:rFonts w:ascii="Arial" w:hAnsi="Arial" w:cs="Arial"/>
+                <w:sz w:val="28"/>
+                <w:szCs w:val="36"/>
+              </w:rPr>
+              <w:instrText xml:space="preserve"> MERGEFIELD GENDER </w:instrText>
+            </w:r>
+            <w:r>
+              <w:rPr>
+                <w:rFonts w:ascii="Arial" w:hAnsi="Arial" w:cs="Arial"/>
+                <w:sz w:val="28"/>
+                <w:szCs w:val="36"/>
+              </w:rPr>
+              <w:fldChar w:fldCharType="separate"/>
+            </w:r>
+            <w:r>
+              <w:rPr>
+                <w:rFonts w:ascii="Arial" w:hAnsi="Arial" w:cs="Arial"/>
+                <w:noProof/>
+                <w:sz w:val="28"/>
+                <w:szCs w:val="36"/>
+              </w:rPr>
+              <w:t>PRIA</w:t>
+            </w:r>
+            <w:r>
+              <w:rPr>
+                <w:rFonts w:ascii="Arial" w:hAnsi="Arial" w:cs="Arial"/>
+                <w:sz w:val="28"/>
+                <w:szCs w:val="36"/>
+              </w:rPr>
+              <w:fldChar w:fldCharType="end"/>
+            </w:r>
+          </w:p>
+          <w:p>
+            <w:pPr>
+              <w:jc w:val="center"/>
+              <w:rPr>
+                <w:rFonts w:ascii="Arial" w:hAnsi="Arial" w:cs="Arial"/>
+                <w:b/>
+              </w:rPr>
+            </w:pPr>
+            <w:r>
+              <w:rPr>
+                <w:rFonts w:ascii="Arial" w:hAnsi="Arial" w:cs="Arial"/>
+                <w:b/>
+              </w:rPr>
+              <w:fldChar w:fldCharType="begin"/>
+            </w:r>
+            <w:r>
+              <w:rPr>
+                <w:rFonts w:ascii="Arial" w:hAnsi="Arial" w:cs="Arial"/>
+                <w:b/>
               </w:rPr>
               <w:instrText xml:space="preserve"> MERGEFIELD KELAS </w:instrText>
             </w:r>
             <w:r>
               <w:rPr>
                 <w:rFonts w:ascii="Arial" w:hAnsi="Arial" w:cs="Arial"/>
+                <w:b/>
               </w:rPr>
               <w:fldChar w:fldCharType="separate"/>
             </w:r>
             <w:r>
               <w:rPr>
                 <w:rFonts w:ascii="Arial" w:hAnsi="Arial" w:cs="Arial"/>
+                <w:b/>
                 <w:noProof/>
               </w:rPr>
-              <w:t>DP 2 NAUTIKA</w:t>
-            </w:r>
-            <w:r>
-              <w:rPr>
-                <w:rFonts w:ascii="Arial" w:hAnsi="Arial" w:cs="Arial"/>
+              <w:t>DP 2 NAUTIKA/15</w:t>
+            </w:r>
+            <w:r>
+              <w:rPr>
+                <w:rFonts w:ascii="Arial" w:hAnsi="Arial" w:cs="Arial"/>
+                <w:b/>
               </w:rPr>
               <w:fldChar w:fldCharType="end"/>
             </w:r>
@@ -574,8 +653,7 @@
               <w:jc w:val="center"/>
               <w:rPr>
                 <w:rFonts w:ascii="Arial" w:hAnsi="Arial" w:cs="Arial"/>
-                <w:sz w:val="24"/>
-                <w:szCs w:val="24"/>
+                <w:sz w:val="36"/>
               </w:rPr>
             </w:pPr>
             <w:r>
@@ -609,32 +687,28 @@
             <w:r>
               <w:rPr>
                 <w:rFonts w:ascii="Arial" w:hAnsi="Arial" w:cs="Arial"/>
-                <w:sz w:val="24"/>
-                <w:szCs w:val="24"/>
+                <w:sz w:val="28"/>
               </w:rPr>
               <w:t xml:space="preserve">NO : </w:t>
             </w:r>
             <w:r>
               <w:rPr>
                 <w:rFonts w:ascii="Arial" w:hAnsi="Arial" w:cs="Arial"/>
-                <w:sz w:val="24"/>
-                <w:szCs w:val="24"/>
+                <w:sz w:val="28"/>
               </w:rPr>
               <w:fldChar w:fldCharType="begin"/>
             </w:r>
             <w:r>
               <w:rPr>
                 <w:rFonts w:ascii="Arial" w:hAnsi="Arial" w:cs="Arial"/>
-                <w:sz w:val="24"/>
-                <w:szCs w:val="24"/>
+                <w:sz w:val="28"/>
               </w:rPr>
               <w:instrText xml:space="preserve"> MERGEFIELD NO </w:instrText>
             </w:r>
             <w:r>
               <w:rPr>
                 <w:rFonts w:ascii="Arial" w:hAnsi="Arial" w:cs="Arial"/>
-                <w:sz w:val="24"/>
-                <w:szCs w:val="24"/>
+                <w:sz w:val="28"/>
               </w:rPr>
               <w:fldChar w:fldCharType="separate"/>
             </w:r>
@@ -642,16 +716,14 @@
               <w:rPr>
                 <w:rFonts w:ascii="Arial" w:hAnsi="Arial" w:cs="Arial"/>
                 <w:noProof/>
-                <w:sz w:val="24"/>
-                <w:szCs w:val="24"/>
-              </w:rPr>
-              <w:t>G61</w:t>
-            </w:r>
-            <w:r>
-              <w:rPr>
-                <w:rFonts w:ascii="Arial" w:hAnsi="Arial" w:cs="Arial"/>
-                <w:sz w:val="24"/>
-                <w:szCs w:val="24"/>
+                <w:sz w:val="28"/>
+              </w:rPr>
+              <w:t>E3</w:t>
+            </w:r>
+            <w:r>
+              <w:rPr>
+                <w:rFonts w:ascii="Arial" w:hAnsi="Arial" w:cs="Arial"/>
+                <w:sz w:val="28"/>
               </w:rPr>
               <w:fldChar w:fldCharType="end"/>
             </w:r>
@@ -662,31 +734,27 @@
               <w:jc w:val="center"/>
               <w:rPr>
                 <w:rFonts w:ascii="Arial" w:hAnsi="Arial" w:cs="Arial"/>
-                <w:sz w:val="30"/>
-                <w:szCs w:val="30"/>
-              </w:rPr>
-            </w:pPr>
-            <w:r>
-              <w:rPr>
-                <w:rFonts w:ascii="Arial" w:hAnsi="Arial" w:cs="Arial"/>
-                <w:sz w:val="30"/>
-                <w:szCs w:val="30"/>
+                <w:sz w:val="24"/>
+              </w:rPr>
+            </w:pPr>
+            <w:r>
+              <w:rPr>
+                <w:rFonts w:ascii="Arial" w:hAnsi="Arial" w:cs="Arial"/>
+                <w:sz w:val="24"/>
               </w:rPr>
               <w:fldChar w:fldCharType="begin"/>
             </w:r>
             <w:r>
               <w:rPr>
                 <w:rFonts w:ascii="Arial" w:hAnsi="Arial" w:cs="Arial"/>
-                <w:sz w:val="30"/>
-                <w:szCs w:val="30"/>
+                <w:sz w:val="24"/>
               </w:rPr>
               <w:instrText xml:space="preserve"> MERGEFIELD NAMA </w:instrText>
             </w:r>
             <w:r>
               <w:rPr>
                 <w:rFonts w:ascii="Arial" w:hAnsi="Arial" w:cs="Arial"/>
-                <w:sz w:val="30"/>
-                <w:szCs w:val="30"/>
+                <w:sz w:val="24"/>
               </w:rPr>
               <w:fldChar w:fldCharType="separate"/>
             </w:r>
@@ -694,16 +762,14 @@
               <w:rPr>
                 <w:rFonts w:ascii="Arial" w:hAnsi="Arial" w:cs="Arial"/>
                 <w:noProof/>
-                <w:sz w:val="30"/>
-                <w:szCs w:val="30"/>
-              </w:rPr>
-              <w:t>SATUN</w:t>
-            </w:r>
-            <w:r>
-              <w:rPr>
-                <w:rFonts w:ascii="Arial" w:hAnsi="Arial" w:cs="Arial"/>
-                <w:sz w:val="30"/>
-                <w:szCs w:val="30"/>
+                <w:sz w:val="24"/>
+              </w:rPr>
+              <w:t>ACH.HENDRAWAN</w:t>
+            </w:r>
+            <w:r>
+              <w:rPr>
+                <w:rFonts w:ascii="Arial" w:hAnsi="Arial" w:cs="Arial"/>
+                <w:sz w:val="24"/>
               </w:rPr>
               <w:fldChar w:fldCharType="end"/>
             </w:r>
@@ -714,47 +780,59 @@
               <w:jc w:val="center"/>
               <w:rPr>
                 <w:rFonts w:ascii="Arial" w:hAnsi="Arial" w:cs="Arial"/>
-                <w:sz w:val="30"/>
-                <w:szCs w:val="30"/>
-              </w:rPr>
-            </w:pPr>
-            <w:r>
-              <w:rPr>
-                <w:rFonts w:ascii="Arial" w:hAnsi="Arial" w:cs="Arial"/>
-                <w:sz w:val="24"/>
-                <w:szCs w:val="30"/>
-              </w:rPr>
-              <w:t>KAOS</w:t>
-            </w:r>
-            <w:r>
-              <w:rPr>
-                <w:rFonts w:ascii="Arial" w:hAnsi="Arial" w:cs="Arial"/>
-                <w:sz w:val="30"/>
-                <w:szCs w:val="30"/>
-              </w:rPr>
-              <w:t xml:space="preserve"> : </w:t>
-            </w:r>
-            <w:r>
-              <w:rPr>
-                <w:rFonts w:ascii="Arial" w:hAnsi="Arial" w:cs="Arial"/>
-                <w:sz w:val="44"/>
-                <w:szCs w:val="30"/>
+                <w:sz w:val="24"/>
+              </w:rPr>
+            </w:pPr>
+            <w:r>
+              <w:rPr>
+                <w:rFonts w:ascii="Arial" w:hAnsi="Arial" w:cs="Arial"/>
+                <w:sz w:val="24"/>
+                <w:lang w:val="en-US"/>
+              </w:rPr>
+              <w:t xml:space="preserve">NO </w:t>
+            </w:r>
+            <w:proofErr w:type="gramStart"/>
+            <w:r>
+              <w:rPr>
+                <w:rFonts w:ascii="Arial" w:hAnsi="Arial" w:cs="Arial"/>
+                <w:sz w:val="24"/>
+                <w:lang w:val="en-US"/>
+              </w:rPr>
+              <w:t>TOPI :</w:t>
+            </w:r>
+            <w:proofErr w:type="gramEnd"/>
+            <w:r>
+              <w:rPr>
+                <w:rFonts w:ascii="Arial" w:hAnsi="Arial" w:cs="Arial"/>
+                <w:sz w:val="24"/>
+                <w:lang w:val="en-US"/>
+              </w:rPr>
+              <w:t xml:space="preserve"> </w:t>
+            </w:r>
+            <w:r>
+              <w:rPr>
+                <w:rFonts w:ascii="Arial" w:hAnsi="Arial" w:cs="Arial"/>
+                <w:sz w:val="52"/>
+                <w:szCs w:val="48"/>
+                <w:lang w:val="en-US"/>
               </w:rPr>
               <w:fldChar w:fldCharType="begin"/>
             </w:r>
             <w:r>
               <w:rPr>
                 <w:rFonts w:ascii="Arial" w:hAnsi="Arial" w:cs="Arial"/>
-                <w:sz w:val="44"/>
-                <w:szCs w:val="30"/>
-              </w:rPr>
-              <w:instrText xml:space="preserve"> MERGEFIELD KAOS </w:instrText>
-            </w:r>
-            <w:r>
-              <w:rPr>
-                <w:rFonts w:ascii="Arial" w:hAnsi="Arial" w:cs="Arial"/>
-                <w:sz w:val="44"/>
-                <w:szCs w:val="30"/>
+                <w:sz w:val="52"/>
+                <w:szCs w:val="48"/>
+                <w:lang w:val="en-US"/>
+              </w:rPr>
+              <w:instrText xml:space="preserve"> MERGEFIELD TOPI </w:instrText>
+            </w:r>
+            <w:r>
+              <w:rPr>
+                <w:rFonts w:ascii="Arial" w:hAnsi="Arial" w:cs="Arial"/>
+                <w:sz w:val="52"/>
+                <w:szCs w:val="48"/>
+                <w:lang w:val="en-US"/>
               </w:rPr>
               <w:fldChar w:fldCharType="separate"/>
             </w:r>
@@ -762,74 +840,114 @@
               <w:rPr>
                 <w:rFonts w:ascii="Arial" w:hAnsi="Arial" w:cs="Arial"/>
                 <w:noProof/>
-                <w:sz w:val="44"/>
-                <w:szCs w:val="30"/>
-              </w:rPr>
-              <w:t>XL</w:t>
-            </w:r>
-            <w:r>
-              <w:rPr>
-                <w:rFonts w:ascii="Arial" w:hAnsi="Arial" w:cs="Arial"/>
-                <w:sz w:val="44"/>
-                <w:szCs w:val="30"/>
+                <w:sz w:val="52"/>
+                <w:szCs w:val="48"/>
+                <w:lang w:val="en-US"/>
+              </w:rPr>
+              <w:t>57</w:t>
+            </w:r>
+            <w:r>
+              <w:rPr>
+                <w:rFonts w:ascii="Arial" w:hAnsi="Arial" w:cs="Arial"/>
+                <w:sz w:val="52"/>
+                <w:szCs w:val="48"/>
+                <w:lang w:val="en-US"/>
               </w:rPr>
               <w:fldChar w:fldCharType="end"/>
             </w:r>
           </w:p>
           <w:p>
             <w:pPr>
-              <w:spacing w:line="276" w:lineRule="auto"/>
-              <w:jc w:val="center"/>
-              <w:rPr>
-                <w:rFonts w:ascii="Arial" w:hAnsi="Arial" w:cs="Arial"/>
-                <w:sz w:val="18"/>
-              </w:rPr>
-            </w:pPr>
-          </w:p>
-          <w:p>
-            <w:pPr>
-              <w:jc w:val="center"/>
-              <w:rPr>
-                <w:rFonts w:ascii="Arial" w:hAnsi="Arial" w:cs="Arial"/>
-                <w:sz w:val="12"/>
-              </w:rPr>
-            </w:pPr>
-          </w:p>
-          <w:p>
-            <w:pPr>
-              <w:jc w:val="center"/>
-              <w:rPr>
-                <w:rFonts w:ascii="Arial" w:hAnsi="Arial" w:cs="Arial"/>
-              </w:rPr>
-            </w:pPr>
-            <w:r>
-              <w:rPr>
-                <w:rFonts w:ascii="Arial" w:hAnsi="Arial" w:cs="Arial"/>
+              <w:jc w:val="center"/>
+              <w:rPr>
+                <w:rFonts w:ascii="Arial" w:hAnsi="Arial" w:cs="Arial"/>
+                <w:sz w:val="24"/>
+                <w:szCs w:val="44"/>
+              </w:rPr>
+            </w:pPr>
+            <w:r>
+              <w:rPr>
+                <w:rFonts w:ascii="Arial" w:hAnsi="Arial" w:cs="Arial"/>
+                <w:sz w:val="24"/>
+                <w:szCs w:val="44"/>
               </w:rPr>
               <w:fldChar w:fldCharType="begin"/>
             </w:r>
             <w:r>
               <w:rPr>
                 <w:rFonts w:ascii="Arial" w:hAnsi="Arial" w:cs="Arial"/>
+                <w:sz w:val="24"/>
+                <w:szCs w:val="44"/>
+              </w:rPr>
+              <w:instrText xml:space="preserve"> MERGEFIELD GENDER </w:instrText>
+            </w:r>
+            <w:r>
+              <w:rPr>
+                <w:rFonts w:ascii="Arial" w:hAnsi="Arial" w:cs="Arial"/>
+                <w:sz w:val="24"/>
+                <w:szCs w:val="44"/>
+              </w:rPr>
+              <w:fldChar w:fldCharType="separate"/>
+            </w:r>
+            <w:r>
+              <w:rPr>
+                <w:rFonts w:ascii="Arial" w:hAnsi="Arial" w:cs="Arial"/>
+                <w:noProof/>
+                <w:sz w:val="24"/>
+                <w:szCs w:val="44"/>
+              </w:rPr>
+              <w:t>PRIA</w:t>
+            </w:r>
+            <w:r>
+              <w:rPr>
+                <w:rFonts w:ascii="Arial" w:hAnsi="Arial" w:cs="Arial"/>
+                <w:sz w:val="24"/>
+                <w:szCs w:val="44"/>
+              </w:rPr>
+              <w:fldChar w:fldCharType="end"/>
+            </w:r>
+          </w:p>
+          <w:p>
+            <w:pPr>
+              <w:jc w:val="center"/>
+              <w:rPr>
+                <w:rFonts w:ascii="Arial" w:hAnsi="Arial" w:cs="Arial"/>
+                <w:b/>
+              </w:rPr>
+            </w:pPr>
+            <w:r>
+              <w:rPr>
+                <w:rFonts w:ascii="Arial" w:hAnsi="Arial" w:cs="Arial"/>
+                <w:b/>
+              </w:rPr>
+              <w:fldChar w:fldCharType="begin"/>
+            </w:r>
+            <w:r>
+              <w:rPr>
+                <w:rFonts w:ascii="Arial" w:hAnsi="Arial" w:cs="Arial"/>
+                <w:b/>
               </w:rPr>
               <w:instrText xml:space="preserve"> MERGEFIELD KELAS </w:instrText>
             </w:r>
             <w:r>
               <w:rPr>
                 <w:rFonts w:ascii="Arial" w:hAnsi="Arial" w:cs="Arial"/>
+                <w:b/>
               </w:rPr>
               <w:fldChar w:fldCharType="separate"/>
             </w:r>
             <w:r>
               <w:rPr>
                 <w:rFonts w:ascii="Arial" w:hAnsi="Arial" w:cs="Arial"/>
+                <w:b/>
                 <w:noProof/>
               </w:rPr>
-              <w:t>DP 2 NAUTIKA</w:t>
-            </w:r>
-            <w:r>
-              <w:rPr>
-                <w:rFonts w:ascii="Arial" w:hAnsi="Arial" w:cs="Arial"/>
+              <w:t>DP 2 NAUTIKA/15</w:t>
+            </w:r>
+            <w:r>
+              <w:rPr>
+                <w:rFonts w:ascii="Arial" w:hAnsi="Arial" w:cs="Arial"/>
+                <w:b/>
               </w:rPr>
               <w:fldChar w:fldCharType="end"/>
             </w:r>
@@ -844,11 +962,10 @@
           </w:p>
         </w:tc>
       </w:tr>
-      <w:bookmarkEnd w:id="0"/>
     </w:tbl>
     <w:p/>
     <w:sectPr>
-      <w:pgSz w:w="11906" w:h="16838" w:code="9"/>
+      <w:pgSz w:w="11907" w:h="18711" w:code="9"/>
       <w:pgMar w:top="425" w:right="1440" w:bottom="142" w:left="1440" w:header="709" w:footer="709" w:gutter="0"/>
       <w:cols w:space="708"/>
       <w:docGrid w:linePitch="360"/>
@@ -857,417 +974,8 @@
 </w:document>
 </file>
 
-<file path=word/recipientData.xml><?xml version="1.0" encoding="utf-8"?>
-<wne:recipients xmlns:wpc="http://schemas.microsoft.com/office/word/2010/wordprocessingCanvas" xmlns:cx="http://schemas.microsoft.com/office/drawing/2014/chartex" xmlns:cx1="http://schemas.microsoft.com/office/drawing/2015/9/8/chartex" xmlns:cx2="http://schemas.microsoft.com/office/drawing/2015/10/21/chartex" xmlns:cx3="http://schemas.microsoft.com/office/drawing/2016/5/9/chartex" xmlns:cx4="http://schemas.microsoft.com/office/drawing/2016/5/10/chartex" xmlns:cx5="http://schemas.microsoft.com/office/drawing/2016/5/11/chartex" xmlns:cx6="http://schemas.microsoft.com/office/drawing/2016/5/12/chartex" xmlns:cx7="http://schemas.microsoft.com/office/drawing/2016/5/13/chartex" xmlns:cx8="http://schemas.microsoft.com/office/drawing/2016/5/14/chartex" xmlns:mc="http://schemas.openxmlformats.org/markup-compatibility/2006" xmlns:aink="http://schemas.microsoft.com/office/drawing/2016/ink" xmlns:am3d="http://schemas.microsoft.com/office/drawing/2017/model3d" xmlns:o="urn:schemas-microsoft-com:office:office" xmlns:r="http://schemas.openxmlformats.org/officeDocument/2006/relationships" xmlns:m="http://schemas.openxmlformats.org/officeDocument/2006/math" xmlns:v="urn:schemas-microsoft-com:vml" xmlns:wp14="http://schemas.microsoft.com/office/word/2010/wordprocessingDrawing" xmlns:wp="http://schemas.openxmlformats.org/drawingml/2006/wordprocessingDrawing" xmlns:w10="urn:schemas-microsoft-com:office:word" xmlns:w="http://schemas.openxmlformats.org/wordprocessingml/2006/main" xmlns:w14="http://schemas.microsoft.com/office/word/2010/wordml" xmlns:w15="http://schemas.microsoft.com/office/word/2012/wordml" xmlns:w16cex="http://schemas.microsoft.com/office/word/2018/wordml/cex" xmlns:w16cid="http://schemas.microsoft.com/office/word/2016/wordml/cid" xmlns:w16="http://schemas.microsoft.com/office/word/2018/wordml" xmlns:w16se="http://schemas.microsoft.com/office/word/2015/wordml/symex" xmlns:wpg="http://schemas.microsoft.com/office/word/2010/wordprocessingGroup" xmlns:wpi="http://schemas.microsoft.com/office/word/2010/wordprocessingInk" xmlns:wne="http://schemas.microsoft.com/office/word/2006/wordml" xmlns:wps="http://schemas.microsoft.com/office/word/2010/wordprocessingShape" mc:Ignorable="w14 w15 w16se w16cid w16 w16cex wp14">
-  <wne:recipientData>
-    <wne:active wne:val="1"/>
-    <wne:hash wne:val="-1273476638"/>
-  </wne:recipientData>
-  <wne:recipientData>
-    <wne:active wne:val="1"/>
-    <wne:hash wne:val="686976876"/>
-  </wne:recipientData>
-  <wne:recipientData>
-    <wne:active wne:val="1"/>
-    <wne:hash wne:val="-572622832"/>
-  </wne:recipientData>
-  <wne:recipientData>
-    <wne:active wne:val="1"/>
-    <wne:hash wne:val="2123303888"/>
-  </wne:recipientData>
-  <wne:recipientData>
-    <wne:active wne:val="1"/>
-    <wne:hash wne:val="1077532162"/>
-  </wne:recipientData>
-  <wne:recipientData>
-    <wne:active wne:val="1"/>
-    <wne:hash wne:val="-691794518"/>
-  </wne:recipientData>
-  <wne:recipientData>
-    <wne:active wne:val="1"/>
-    <wne:hash wne:val="-1078026125"/>
-  </wne:recipientData>
-  <wne:recipientData>
-    <wne:active wne:val="1"/>
-    <wne:hash wne:val="-1820103689"/>
-  </wne:recipientData>
-  <wne:recipientData>
-    <wne:active wne:val="1"/>
-    <wne:hash wne:val="-1045199465"/>
-  </wne:recipientData>
-  <wne:recipientData>
-    <wne:active wne:val="1"/>
-    <wne:hash wne:val="-1277713709"/>
-  </wne:recipientData>
-  <wne:recipientData>
-    <wne:active wne:val="1"/>
-    <wne:hash wne:val="400933061"/>
-  </wne:recipientData>
-  <wne:recipientData>
-    <wne:active wne:val="1"/>
-    <wne:hash wne:val="1629615364"/>
-  </wne:recipientData>
-  <wne:recipientData>
-    <wne:active wne:val="1"/>
-    <wne:hash wne:val="-778336754"/>
-  </wne:recipientData>
-  <wne:recipientData>
-    <wne:active wne:val="1"/>
-    <wne:hash wne:val="1988044892"/>
-  </wne:recipientData>
-  <wne:recipientData>
-    <wne:active wne:val="1"/>
-    <wne:hash wne:val="1628684630"/>
-  </wne:recipientData>
-  <wne:recipientData>
-    <wne:active wne:val="1"/>
-    <wne:hash wne:val="1985282195"/>
-  </wne:recipientData>
-  <wne:recipientData>
-    <wne:active wne:val="1"/>
-    <wne:hash wne:val="-1643325203"/>
-  </wne:recipientData>
-  <wne:recipientData>
-    <wne:active wne:val="1"/>
-    <wne:hash wne:val="1191107981"/>
-  </wne:recipientData>
-  <wne:recipientData>
-    <wne:active wne:val="1"/>
-    <wne:hash wne:val="-1326215026"/>
-  </wne:recipientData>
-  <wne:recipientData>
-    <wne:active wne:val="1"/>
-    <wne:hash wne:val="1893327220"/>
-  </wne:recipientData>
-  <wne:recipientData>
-    <wne:active wne:val="1"/>
-    <wne:hash wne:val="-1864597484"/>
-  </wne:recipientData>
-  <wne:recipientData>
-    <wne:active wne:val="1"/>
-    <wne:hash wne:val="-831000432"/>
-  </wne:recipientData>
-  <wne:recipientData>
-    <wne:active wne:val="1"/>
-    <wne:hash wne:val="1226846221"/>
-  </wne:recipientData>
-  <wne:recipientData>
-    <wne:active wne:val="1"/>
-    <wne:hash wne:val="1767931707"/>
-  </wne:recipientData>
-  <wne:recipientData>
-    <wne:active wne:val="1"/>
-    <wne:hash wne:val="1496970615"/>
-  </wne:recipientData>
-  <wne:recipientData>
-    <wne:active wne:val="1"/>
-    <wne:hash wne:val="-1600503126"/>
-  </wne:recipientData>
-  <wne:recipientData>
-    <wne:active wne:val="1"/>
-    <wne:hash wne:val="215005395"/>
-  </wne:recipientData>
-  <wne:recipientData>
-    <wne:active wne:val="1"/>
-    <wne:hash wne:val="248280145"/>
-  </wne:recipientData>
-  <wne:recipientData>
-    <wne:active wne:val="1"/>
-    <wne:hash wne:val="1206571658"/>
-  </wne:recipientData>
-  <wne:recipientData>
-    <wne:active wne:val="1"/>
-    <wne:hash wne:val="-77351575"/>
-  </wne:recipientData>
-  <wne:recipientData>
-    <wne:active wne:val="1"/>
-    <wne:hash wne:val="-41068847"/>
-  </wne:recipientData>
-  <wne:recipientData>
-    <wne:active wne:val="1"/>
-    <wne:hash wne:val="-1158047865"/>
-  </wne:recipientData>
-  <wne:recipientData>
-    <wne:active wne:val="1"/>
-    <wne:hash wne:val="1815873645"/>
-  </wne:recipientData>
-  <wne:recipientData>
-    <wne:active wne:val="1"/>
-    <wne:hash wne:val="-1464873861"/>
-  </wne:recipientData>
-  <wne:recipientData>
-    <wne:active wne:val="1"/>
-    <wne:hash wne:val="1038616647"/>
-  </wne:recipientData>
-  <wne:recipientData>
-    <wne:active wne:val="1"/>
-    <wne:hash wne:val="-190331270"/>
-  </wne:recipientData>
-  <wne:recipientData>
-    <wne:active wne:val="1"/>
-    <wne:hash wne:val="-75310412"/>
-  </wne:recipientData>
-  <wne:recipientData>
-    <wne:active wne:val="1"/>
-    <wne:hash wne:val="-1832805920"/>
-  </wne:recipientData>
-  <wne:recipientData>
-    <wne:active wne:val="1"/>
-    <wne:hash wne:val="1738299625"/>
-  </wne:recipientData>
-  <wne:recipientData>
-    <wne:active wne:val="1"/>
-    <wne:hash wne:val="-755371203"/>
-  </wne:recipientData>
-  <wne:recipientData>
-    <wne:active wne:val="1"/>
-    <wne:hash wne:val="-1381103380"/>
-  </wne:recipientData>
-  <wne:recipientData>
-    <wne:active wne:val="1"/>
-    <wne:hash wne:val="377940744"/>
-  </wne:recipientData>
-  <wne:recipientData>
-    <wne:active wne:val="1"/>
-    <wne:hash wne:val="351098826"/>
-  </wne:recipientData>
-  <wne:recipientData>
-    <wne:active wne:val="1"/>
-    <wne:hash wne:val="1971848862"/>
-  </wne:recipientData>
-  <wne:recipientData>
-    <wne:active wne:val="1"/>
-    <wne:hash wne:val="-84185893"/>
-  </wne:recipientData>
-  <wne:recipientData>
-    <wne:active wne:val="1"/>
-    <wne:hash wne:val="-1757630604"/>
-  </wne:recipientData>
-  <wne:recipientData>
-    <wne:active wne:val="1"/>
-    <wne:hash wne:val="-1295943218"/>
-  </wne:recipientData>
-  <wne:recipientData>
-    <wne:active wne:val="1"/>
-    <wne:hash wne:val="-1512840564"/>
-  </wne:recipientData>
-  <wne:recipientData>
-    <wne:active wne:val="1"/>
-    <wne:hash wne:val="-1357171789"/>
-  </wne:recipientData>
-  <wne:recipientData>
-    <wne:active wne:val="1"/>
-    <wne:hash wne:val="-759785777"/>
-  </wne:recipientData>
-  <wne:recipientData>
-    <wne:active wne:val="1"/>
-    <wne:hash wne:val="705017060"/>
-  </wne:recipientData>
-  <wne:recipientData>
-    <wne:active wne:val="1"/>
-    <wne:hash wne:val="-1036481580"/>
-  </wne:recipientData>
-  <wne:recipientData>
-    <wne:active wne:val="1"/>
-    <wne:hash wne:val="1792673839"/>
-  </wne:recipientData>
-  <wne:recipientData>
-    <wne:active wne:val="1"/>
-    <wne:hash wne:val="-65343035"/>
-  </wne:recipientData>
-  <wne:recipientData>
-    <wne:active wne:val="1"/>
-    <wne:hash wne:val="925293534"/>
-  </wne:recipientData>
-  <wne:recipientData>
-    <wne:active wne:val="1"/>
-    <wne:hash wne:val="1937035324"/>
-  </wne:recipientData>
-  <wne:recipientData>
-    <wne:active wne:val="1"/>
-    <wne:hash wne:val="-1158575057"/>
-  </wne:recipientData>
-  <wne:recipientData>
-    <wne:active wne:val="1"/>
-    <wne:hash wne:val="1929639686"/>
-  </wne:recipientData>
-  <wne:recipientData>
-    <wne:active wne:val="1"/>
-    <wne:hash wne:val="8364176"/>
-  </wne:recipientData>
-  <wne:recipientData>
-    <wne:active wne:val="1"/>
-    <wne:hash wne:val="-943739606"/>
-  </wne:recipientData>
-  <wne:recipientData>
-    <wne:active wne:val="1"/>
-    <wne:hash wne:val="1749757495"/>
-  </wne:recipientData>
-  <wne:recipientData>
-    <wne:active wne:val="1"/>
-    <wne:hash wne:val="629396793"/>
-  </wne:recipientData>
-  <wne:recipientData>
-    <wne:active wne:val="1"/>
-    <wne:hash wne:val="-350303007"/>
-  </wne:recipientData>
-  <wne:recipientData>
-    <wne:active wne:val="1"/>
-    <wne:hash wne:val="613521607"/>
-  </wne:recipientData>
-  <wne:recipientData>
-    <wne:active wne:val="1"/>
-    <wne:hash wne:val="-1366609948"/>
-  </wne:recipientData>
-  <wne:recipientData>
-    <wne:active wne:val="1"/>
-    <wne:hash wne:val="1121085290"/>
-  </wne:recipientData>
-  <wne:recipientData>
-    <wne:active wne:val="1"/>
-    <wne:hash wne:val="2056397409"/>
-  </wne:recipientData>
-  <wne:recipientData>
-    <wne:active wne:val="1"/>
-    <wne:hash wne:val="-1859156874"/>
-  </wne:recipientData>
-  <wne:recipientData>
-    <wne:active wne:val="1"/>
-    <wne:hash wne:val="-1025398029"/>
-  </wne:recipientData>
-  <wne:recipientData>
-    <wne:active wne:val="1"/>
-    <wne:hash wne:val="278365576"/>
-  </wne:recipientData>
-  <wne:recipientData>
-    <wne:active wne:val="1"/>
-    <wne:hash wne:val="-101933020"/>
-  </wne:recipientData>
-  <wne:recipientData>
-    <wne:active wne:val="1"/>
-    <wne:hash wne:val="1335485564"/>
-  </wne:recipientData>
-  <wne:recipientData>
-    <wne:active wne:val="1"/>
-    <wne:hash wne:val="-1023811513"/>
-  </wne:recipientData>
-  <wne:recipientData>
-    <wne:active wne:val="1"/>
-    <wne:hash wne:val="1548988459"/>
-  </wne:recipientData>
-  <wne:recipientData>
-    <wne:active wne:val="1"/>
-    <wne:hash wne:val="-658934607"/>
-  </wne:recipientData>
-  <wne:recipientData>
-    <wne:active wne:val="1"/>
-    <wne:hash wne:val="-1363215200"/>
-  </wne:recipientData>
-  <wne:recipientData>
-    <wne:active wne:val="1"/>
-    <wne:hash wne:val="1356337336"/>
-  </wne:recipientData>
-  <wne:recipientData>
-    <wne:active wne:val="1"/>
-    <wne:hash wne:val="1177400335"/>
-  </wne:recipientData>
-  <wne:recipientData>
-    <wne:active wne:val="1"/>
-    <wne:hash wne:val="-1200670696"/>
-  </wne:recipientData>
-  <wne:recipientData>
-    <wne:active wne:val="1"/>
-    <wne:hash wne:val="-1719347125"/>
-  </wne:recipientData>
-  <wne:recipientData>
-    <wne:active wne:val="1"/>
-    <wne:hash wne:val="1628020425"/>
-  </wne:recipientData>
-  <wne:recipientData>
-    <wne:active wne:val="1"/>
-    <wne:hash wne:val="510160893"/>
-  </wne:recipientData>
-  <wne:recipientData>
-    <wne:active wne:val="1"/>
-    <wne:hash wne:val="-83388935"/>
-  </wne:recipientData>
-  <wne:recipientData>
-    <wne:active wne:val="1"/>
-    <wne:hash wne:val="-542000679"/>
-  </wne:recipientData>
-  <wne:recipientData>
-    <wne:active wne:val="1"/>
-    <wne:hash wne:val="-2062823709"/>
-  </wne:recipientData>
-  <wne:recipientData>
-    <wne:active wne:val="1"/>
-    <wne:hash wne:val="1897167980"/>
-  </wne:recipientData>
-  <wne:recipientData>
-    <wne:active wne:val="1"/>
-    <wne:hash wne:val="-287120533"/>
-  </wne:recipientData>
-  <wne:recipientData>
-    <wne:active wne:val="1"/>
-    <wne:hash wne:val="1023224030"/>
-  </wne:recipientData>
-  <wne:recipientData>
-    <wne:active wne:val="1"/>
-    <wne:hash wne:val="-745460632"/>
-  </wne:recipientData>
-  <wne:recipientData>
-    <wne:active wne:val="1"/>
-    <wne:hash wne:val="1055152284"/>
-  </wne:recipientData>
-  <wne:recipientData>
-    <wne:active wne:val="1"/>
-    <wne:hash wne:val="-681742826"/>
-  </wne:recipientData>
-  <wne:recipientData>
-    <wne:active wne:val="1"/>
-    <wne:hash wne:val="-520162824"/>
-  </wne:recipientData>
-  <wne:recipientData>
-    <wne:active wne:val="1"/>
-    <wne:hash wne:val="1162808717"/>
-  </wne:recipientData>
-  <wne:recipientData>
-    <wne:active wne:val="1"/>
-    <wne:hash wne:val="1114236705"/>
-  </wne:recipientData>
-  <wne:recipientData>
-    <wne:active wne:val="1"/>
-    <wne:hash wne:val="-728577838"/>
-  </wne:recipientData>
-  <wne:recipientData>
-    <wne:active wne:val="1"/>
-    <wne:hash wne:val="259198887"/>
-  </wne:recipientData>
-  <wne:recipientData>
-    <wne:active wne:val="1"/>
-    <wne:hash wne:val="-1582486348"/>
-  </wne:recipientData>
-  <wne:recipientData>
-    <wne:active wne:val="1"/>
-    <wne:hash wne:val="901093744"/>
-  </wne:recipientData>
-  <wne:recipientData>
-    <wne:active wne:val="1"/>
-    <wne:hash wne:val="80901562"/>
-  </wne:recipientData>
-  <wne:recipientData>
-    <wne:active wne:val="1"/>
-    <wne:hash wne:val="-1320067131"/>
-  </wne:recipientData>
-  <wne:recipientData>
-    <wne:active wne:val="1"/>
-    <wne:hash wne:val="947169724"/>
-  </wne:recipientData>
-</wne:recipients>
-</file>
-
 <file path=word/styles.xml><?xml version="1.0" encoding="utf-8"?>
-<w:styles xmlns:mc="http://schemas.openxmlformats.org/markup-compatibility/2006" xmlns:r="http://schemas.openxmlformats.org/officeDocument/2006/relationships" xmlns:w="http://schemas.openxmlformats.org/wordprocessingml/2006/main" xmlns:w14="http://schemas.microsoft.com/office/word/2010/wordml" xmlns:w15="http://schemas.microsoft.com/office/word/2012/wordml" xmlns:w16cex="http://schemas.microsoft.com/office/word/2018/wordml/cex" xmlns:w16cid="http://schemas.microsoft.com/office/word/2016/wordml/cid" xmlns:w16="http://schemas.microsoft.com/office/word/2018/wordml" xmlns:w16se="http://schemas.microsoft.com/office/word/2015/wordml/symex" mc:Ignorable="w14 w15 w16se w16cid w16 w16cex">
+<w:styles xmlns:mc="http://schemas.openxmlformats.org/markup-compatibility/2006" xmlns:r="http://schemas.openxmlformats.org/officeDocument/2006/relationships" xmlns:w="http://schemas.openxmlformats.org/wordprocessingml/2006/main" xmlns:w14="http://schemas.microsoft.com/office/word/2010/wordml" xmlns:w15="http://schemas.microsoft.com/office/word/2012/wordml" xmlns:w16cex="http://schemas.microsoft.com/office/word/2018/wordml/cex" xmlns:w16cid="http://schemas.microsoft.com/office/word/2016/wordml/cid" xmlns:w16="http://schemas.microsoft.com/office/word/2018/wordml" xmlns:w16sdtdh="http://schemas.microsoft.com/office/word/2020/wordml/sdtdatahash" xmlns:w16se="http://schemas.microsoft.com/office/word/2015/wordml/symex" mc:Ignorable="w14 w15 w16se w16cid w16 w16cex w16sdtdh">
   <w:docDefaults>
     <w:rPrDefault>
       <w:rPr>
@@ -1722,36 +1430,6 @@
       <w:u w:val="single"/>
     </w:rPr>
   </w:style>
-  <w:style w:type="paragraph" w:styleId="BalloonText">
-    <w:name w:val="Balloon Text"/>
-    <w:basedOn w:val="Normal"/>
-    <w:link w:val="BalloonTextChar"/>
-    <w:uiPriority w:val="99"/>
-    <w:semiHidden/>
-    <w:unhideWhenUsed/>
-    <w:rsid w:val="00777F3D"/>
-    <w:pPr>
-      <w:spacing w:after="0" w:line="240" w:lineRule="auto"/>
-    </w:pPr>
-    <w:rPr>
-      <w:rFonts w:ascii="Segoe UI" w:hAnsi="Segoe UI" w:cs="Segoe UI"/>
-      <w:sz w:val="18"/>
-      <w:szCs w:val="18"/>
-    </w:rPr>
-  </w:style>
-  <w:style w:type="character" w:customStyle="1" w:styleId="BalloonTextChar">
-    <w:name w:val="Balloon Text Char"/>
-    <w:basedOn w:val="DefaultParagraphFont"/>
-    <w:link w:val="BalloonText"/>
-    <w:uiPriority w:val="99"/>
-    <w:semiHidden/>
-    <w:rsid w:val="00777F3D"/>
-    <w:rPr>
-      <w:rFonts w:ascii="Segoe UI" w:hAnsi="Segoe UI" w:cs="Segoe UI"/>
-      <w:sz w:val="18"/>
-      <w:szCs w:val="18"/>
-    </w:rPr>
-  </w:style>
 </w:styles>
 </file>
 
@@ -2014,16 +1692,4 @@
     </a:ext>
   </a:extLst>
 </a:theme>
-</file>
-
-<file path=customXml/item1.xml><?xml version="1.0" encoding="utf-8"?>
-<b:Sources xmlns:b="http://schemas.openxmlformats.org/officeDocument/2006/bibliography" xmlns="http://schemas.openxmlformats.org/officeDocument/2006/bibliography" SelectedStyle="\APASixthEditionOfficeOnline.xsl" StyleName="APA" Version="6"/>
-</file>
-
-<file path=customXml/itemProps1.xml><?xml version="1.0" encoding="utf-8"?>
-<ds:datastoreItem xmlns:ds="http://schemas.openxmlformats.org/officeDocument/2006/customXml" ds:itemID="{96D0AE4E-83C1-4F3C-86C1-F0CC1444F9D9}">
-  <ds:schemaRefs>
-    <ds:schemaRef ds:uri="http://schemas.openxmlformats.org/officeDocument/2006/bibliography"/>
-  </ds:schemaRefs>
-</ds:datastoreItem>
 </file>